--- a/QuiAFaitQuoi.docx
+++ b/QuiAFaitQuoi.docx
@@ -1,12 +1,9 @@
 
 <file path=word/document.xml><?xml version="1.0" encoding="utf-8"?>
-<w:document xmlns:o="urn:schemas-microsoft-com:office:office" xmlns:r="http://schemas.openxmlformats.org/officeDocument/2006/relationships" xmlns:v="urn:schemas-microsoft-com:vml" xmlns:w="http://schemas.openxmlformats.org/wordprocessingml/2006/main" xmlns:w10="urn:schemas-microsoft-com:office:word" xmlns:wp="http://schemas.openxmlformats.org/drawingml/2006/wordprocessingDrawing" xmlns:wps="http://schemas.microsoft.com/office/word/2010/wordprocessingShape" xmlns:wpg="http://schemas.microsoft.com/office/word/2010/wordprocessingGroup" xmlns:mc="http://schemas.openxmlformats.org/markup-compatibility/2006" xmlns:wp14="http://schemas.microsoft.com/office/word/2010/wordprocessingDrawing" xmlns:w14="http://schemas.microsoft.com/office/word/2010/wordml" xmlns:w15="http://schemas.microsoft.com/office/word/2012/wordml" mc:Ignorable="w14 wp14 w15">
+<w:document xmlns:wpc="http://schemas.microsoft.com/office/word/2010/wordprocessingCanvas" xmlns:cx="http://schemas.microsoft.com/office/drawing/2014/chartex" xmlns:cx1="http://schemas.microsoft.com/office/drawing/2015/9/8/chartex" xmlns:cx2="http://schemas.microsoft.com/office/drawing/2015/10/21/chartex" xmlns:cx3="http://schemas.microsoft.com/office/drawing/2016/5/9/chartex" xmlns:cx4="http://schemas.microsoft.com/office/drawing/2016/5/10/chartex" xmlns:cx5="http://schemas.microsoft.com/office/drawing/2016/5/11/chartex" xmlns:cx6="http://schemas.microsoft.com/office/drawing/2016/5/12/chartex" xmlns:cx7="http://schemas.microsoft.com/office/drawing/2016/5/13/chartex" xmlns:cx8="http://schemas.microsoft.com/office/drawing/2016/5/14/chartex" xmlns:mc="http://schemas.openxmlformats.org/markup-compatibility/2006" xmlns:aink="http://schemas.microsoft.com/office/drawing/2016/ink" xmlns:am3d="http://schemas.microsoft.com/office/drawing/2017/model3d" xmlns:o="urn:schemas-microsoft-com:office:office" xmlns:oel="http://schemas.microsoft.com/office/2019/extlst" xmlns:r="http://schemas.openxmlformats.org/officeDocument/2006/relationships" xmlns:m="http://schemas.openxmlformats.org/officeDocument/2006/math" xmlns:v="urn:schemas-microsoft-com:vml" xmlns:wp14="http://schemas.microsoft.com/office/word/2010/wordprocessingDrawing" xmlns:wp="http://schemas.openxmlformats.org/drawingml/2006/wordprocessingDrawing" xmlns:w10="urn:schemas-microsoft-com:office:word" xmlns:w="http://schemas.openxmlformats.org/wordprocessingml/2006/main" xmlns:w14="http://schemas.microsoft.com/office/word/2010/wordml" xmlns:w15="http://schemas.microsoft.com/office/word/2012/wordml" xmlns:w16cex="http://schemas.microsoft.com/office/word/2018/wordml/cex" xmlns:w16cid="http://schemas.microsoft.com/office/word/2016/wordml/cid" xmlns:w16="http://schemas.microsoft.com/office/word/2018/wordml" xmlns:w16sdtdh="http://schemas.microsoft.com/office/word/2020/wordml/sdtdatahash" xmlns:w16se="http://schemas.microsoft.com/office/word/2015/wordml/symex" xmlns:wpg="http://schemas.microsoft.com/office/word/2010/wordprocessingGroup" xmlns:wpi="http://schemas.microsoft.com/office/word/2010/wordprocessingInk" xmlns:wne="http://schemas.microsoft.com/office/word/2006/wordml" xmlns:wps="http://schemas.microsoft.com/office/word/2010/wordprocessingShape" mc:Ignorable="w14 w15 w16se w16cid w16 w16cex w16sdtdh wp14">
   <w:body>
     <w:p>
       <w:pPr>
-        <w:pStyle w:val="Normal"/>
-        <w:bidi w:val="0"/>
-        <w:jc w:val="start"/>
         <w:rPr>
           <w:b/>
           <w:bCs/>
@@ -21,18 +18,19 @@
           <w:sz w:val="28"/>
           <w:szCs w:val="28"/>
         </w:rPr>
-        <w:t>Parties faites pa</w:t>
-      </w:r>
+        <w:t xml:space="preserve">Parties </w:t>
+      </w:r>
+      <w:proofErr w:type="spellStart"/>
       <w:r>
         <w:rPr>
           <w:b/>
           <w:bCs/>
           <w:sz w:val="28"/>
           <w:szCs w:val="28"/>
-          <w:lang w:val="fr-CA"/>
-        </w:rPr>
-        <w:t>r</w:t>
-      </w:r>
+        </w:rPr>
+        <w:t>faites</w:t>
+      </w:r>
+      <w:proofErr w:type="spellEnd"/>
       <w:r>
         <w:rPr>
           <w:b/>
@@ -40,86 +38,94 @@
           <w:sz w:val="28"/>
           <w:szCs w:val="28"/>
         </w:rPr>
+        <w:t xml:space="preserve"> pa</w:t>
+      </w:r>
+      <w:r>
+        <w:rPr>
+          <w:b/>
+          <w:bCs/>
+          <w:sz w:val="28"/>
+          <w:szCs w:val="28"/>
+          <w:lang w:val="fr-CA"/>
+        </w:rPr>
+        <w:t>r</w:t>
+      </w:r>
+      <w:r>
+        <w:rPr>
+          <w:b/>
+          <w:bCs/>
+          <w:sz w:val="28"/>
+          <w:szCs w:val="28"/>
+        </w:rPr>
         <w:t xml:space="preserve"> Colin:</w:t>
       </w:r>
     </w:p>
     <w:p>
       <w:pPr>
-        <w:pStyle w:val="Normal"/>
         <w:numPr>
           <w:ilvl w:val="0"/>
           <w:numId w:val="1"/>
         </w:numPr>
-        <w:bidi w:val="0"/>
-        <w:jc w:val="start"/>
-        <w:rPr/>
-      </w:pPr>
-      <w:r>
-        <w:rPr/>
-        <w:t>Le premier boss, incluant:</w:t>
-      </w:r>
-    </w:p>
-    <w:p>
-      <w:pPr>
-        <w:pStyle w:val="Normal"/>
+      </w:pPr>
+      <w:r>
+        <w:t xml:space="preserve">Le premier boss, </w:t>
+      </w:r>
+      <w:proofErr w:type="spellStart"/>
+      <w:r>
+        <w:t>incluant</w:t>
+      </w:r>
+      <w:proofErr w:type="spellEnd"/>
+      <w:r>
+        <w:t>:</w:t>
+      </w:r>
+    </w:p>
+    <w:p>
+      <w:pPr>
         <w:numPr>
           <w:ilvl w:val="1"/>
           <w:numId w:val="1"/>
         </w:numPr>
-        <w:bidi w:val="0"/>
-        <w:jc w:val="start"/>
-        <w:rPr/>
-      </w:pPr>
-      <w:r>
-        <w:rPr/>
+      </w:pPr>
+      <w:r>
         <w:t>Behaviour tree</w:t>
       </w:r>
     </w:p>
     <w:p>
       <w:pPr>
-        <w:pStyle w:val="Normal"/>
         <w:numPr>
           <w:ilvl w:val="1"/>
           <w:numId w:val="1"/>
         </w:numPr>
-        <w:bidi w:val="0"/>
-        <w:jc w:val="start"/>
-        <w:rPr/>
-      </w:pPr>
-      <w:r>
-        <w:rPr/>
+      </w:pPr>
+      <w:r>
         <w:t>Animations</w:t>
       </w:r>
     </w:p>
     <w:p>
       <w:pPr>
-        <w:pStyle w:val="Normal"/>
         <w:numPr>
           <w:ilvl w:val="1"/>
           <w:numId w:val="1"/>
         </w:numPr>
-        <w:bidi w:val="0"/>
-        <w:jc w:val="start"/>
-        <w:rPr/>
-      </w:pPr>
-      <w:r>
-        <w:rPr/>
+      </w:pPr>
+      <w:r>
         <w:t>Les physiques des blocs</w:t>
       </w:r>
     </w:p>
     <w:p>
       <w:pPr>
-        <w:pStyle w:val="Normal"/>
         <w:numPr>
           <w:ilvl w:val="0"/>
           <w:numId w:val="1"/>
         </w:numPr>
-        <w:bidi w:val="0"/>
-        <w:jc w:val="start"/>
-        <w:rPr/>
-      </w:pPr>
-      <w:r>
-        <w:rPr/>
+        <w:rPr>
+          <w:lang w:val="fr-CA"/>
+        </w:rPr>
+      </w:pPr>
+      <w:r>
+        <w:rPr>
+          <w:lang w:val="fr-CA"/>
+        </w:rPr>
         <w:t xml:space="preserve">Le comportement du joueur (mouvement, </w:t>
       </w:r>
       <w:r>
@@ -129,19 +135,18 @@
         <w:t>grimper, attaquer, etc.</w:t>
       </w:r>
       <w:r>
-        <w:rPr/>
+        <w:rPr>
+          <w:lang w:val="fr-CA"/>
+        </w:rPr>
         <w:t>)</w:t>
       </w:r>
     </w:p>
     <w:p>
       <w:pPr>
-        <w:pStyle w:val="Normal"/>
         <w:numPr>
           <w:ilvl w:val="1"/>
           <w:numId w:val="1"/>
         </w:numPr>
-        <w:bidi w:val="0"/>
-        <w:jc w:val="start"/>
         <w:rPr>
           <w:lang w:val="fr-CA"/>
         </w:rPr>
@@ -155,13 +160,10 @@
     </w:p>
     <w:p>
       <w:pPr>
-        <w:pStyle w:val="Normal"/>
         <w:numPr>
           <w:ilvl w:val="0"/>
           <w:numId w:val="1"/>
         </w:numPr>
-        <w:bidi w:val="0"/>
-        <w:jc w:val="start"/>
         <w:rPr>
           <w:lang w:val="fr-CA"/>
         </w:rPr>
@@ -175,13 +177,10 @@
     </w:p>
     <w:p>
       <w:pPr>
-        <w:pStyle w:val="Normal"/>
         <w:numPr>
           <w:ilvl w:val="0"/>
           <w:numId w:val="1"/>
         </w:numPr>
-        <w:bidi w:val="0"/>
-        <w:jc w:val="start"/>
         <w:rPr>
           <w:lang w:val="fr-CA"/>
         </w:rPr>
@@ -195,13 +194,10 @@
     </w:p>
     <w:p>
       <w:pPr>
-        <w:pStyle w:val="Normal"/>
         <w:numPr>
           <w:ilvl w:val="0"/>
           <w:numId w:val="1"/>
         </w:numPr>
-        <w:bidi w:val="0"/>
-        <w:jc w:val="start"/>
         <w:rPr>
           <w:lang w:val="fr-CA"/>
         </w:rPr>
@@ -215,9 +211,6 @@
     </w:p>
     <w:p>
       <w:pPr>
-        <w:pStyle w:val="Normal"/>
-        <w:bidi w:val="0"/>
-        <w:jc w:val="start"/>
         <w:rPr>
           <w:lang w:val="fr-CA"/>
         </w:rPr>
@@ -231,24 +224,13 @@
     </w:p>
     <w:p>
       <w:pPr>
-        <w:pStyle w:val="Normal"/>
-        <w:bidi w:val="0"/>
-        <w:jc w:val="start"/>
-        <w:rPr>
-          <w:lang w:val="fr-CA"/>
-        </w:rPr>
-      </w:pPr>
-      <w:r>
-        <w:rPr>
-          <w:lang w:val="fr-CA"/>
-        </w:rPr>
-      </w:r>
-    </w:p>
-    <w:p>
-      <w:pPr>
-        <w:pStyle w:val="Normal"/>
-        <w:bidi w:val="0"/>
-        <w:jc w:val="start"/>
+        <w:rPr>
+          <w:lang w:val="fr-CA"/>
+        </w:rPr>
+      </w:pPr>
+    </w:p>
+    <w:p>
+      <w:pPr>
         <w:rPr>
           <w:b/>
           <w:bCs/>
@@ -270,13 +252,10 @@
     </w:p>
     <w:p>
       <w:pPr>
-        <w:pStyle w:val="Normal"/>
         <w:numPr>
           <w:ilvl w:val="0"/>
           <w:numId w:val="2"/>
         </w:numPr>
-        <w:bidi w:val="0"/>
-        <w:jc w:val="start"/>
         <w:rPr>
           <w:lang w:val="fr-CA"/>
         </w:rPr>
@@ -288,31 +267,312 @@
         <w:t>Le deuxième boss</w:t>
       </w:r>
     </w:p>
+    <w:p>
+      <w:pPr>
+        <w:numPr>
+          <w:ilvl w:val="1"/>
+          <w:numId w:val="2"/>
+        </w:numPr>
+      </w:pPr>
+      <w:r>
+        <w:t>Behaviour tree</w:t>
+      </w:r>
+      <w:r>
+        <w:t xml:space="preserve"> du 2em boss</w:t>
+      </w:r>
+    </w:p>
+    <w:p>
+      <w:pPr>
+        <w:numPr>
+          <w:ilvl w:val="1"/>
+          <w:numId w:val="2"/>
+        </w:numPr>
+        <w:rPr>
+          <w:lang w:val="fr-CA"/>
+        </w:rPr>
+      </w:pPr>
+      <w:r>
+        <w:rPr>
+          <w:lang w:val="fr-CA"/>
+        </w:rPr>
+        <w:t>Animations</w:t>
+      </w:r>
+      <w:r>
+        <w:rPr>
+          <w:lang w:val="fr-CA"/>
+        </w:rPr>
+        <w:t xml:space="preserve"> </w:t>
+      </w:r>
+      <w:r>
+        <w:rPr>
+          <w:lang w:val="fr-CA"/>
+        </w:rPr>
+        <w:t>du 2e boss</w:t>
+      </w:r>
+      <w:r>
+        <w:rPr>
+          <w:lang w:val="fr-CA"/>
+        </w:rPr>
+        <w:t xml:space="preserve"> </w:t>
+      </w:r>
+    </w:p>
+    <w:p>
+      <w:pPr>
+        <w:ind w:left="1080"/>
+        <w:rPr>
+          <w:lang w:val="fr-CA"/>
+        </w:rPr>
+      </w:pPr>
+    </w:p>
+    <w:p>
+      <w:pPr>
+        <w:numPr>
+          <w:ilvl w:val="0"/>
+          <w:numId w:val="2"/>
+        </w:numPr>
+        <w:rPr>
+          <w:lang w:val="fr-CA"/>
+        </w:rPr>
+      </w:pPr>
+      <w:r>
+        <w:rPr>
+          <w:lang w:val="fr-CA"/>
+        </w:rPr>
+        <w:t>Les Ennemie</w:t>
+      </w:r>
+    </w:p>
+    <w:p>
+      <w:pPr>
+        <w:ind w:left="720"/>
+        <w:rPr>
+          <w:lang w:val="fr-CA"/>
+        </w:rPr>
+      </w:pPr>
+      <w:r>
+        <w:rPr>
+          <w:rFonts w:hint="eastAsia"/>
+          <w:lang w:val="fr-CA"/>
+        </w:rPr>
+        <w:t>I</w:t>
+      </w:r>
+      <w:r>
+        <w:rPr>
+          <w:lang w:val="fr-CA"/>
+        </w:rPr>
+        <w:t xml:space="preserve">ncluant un </w:t>
+      </w:r>
+      <w:proofErr w:type="spellStart"/>
+      <w:r>
+        <w:rPr>
+          <w:lang w:val="fr-CA"/>
+        </w:rPr>
+        <w:t>navMesh</w:t>
+      </w:r>
+      <w:proofErr w:type="spellEnd"/>
+      <w:r>
+        <w:rPr>
+          <w:lang w:val="fr-CA"/>
+        </w:rPr>
+        <w:t xml:space="preserve"> et animation de Poursuite</w:t>
+      </w:r>
+    </w:p>
+    <w:p>
+      <w:pPr>
+        <w:ind w:left="720"/>
+        <w:rPr>
+          <w:lang w:val="fr-CA"/>
+        </w:rPr>
+      </w:pPr>
+    </w:p>
+    <w:p>
+      <w:pPr>
+        <w:pStyle w:val="Paragraphedeliste"/>
+        <w:numPr>
+          <w:ilvl w:val="0"/>
+          <w:numId w:val="2"/>
+        </w:numPr>
+        <w:rPr>
+          <w:lang w:val="fr-CA"/>
+        </w:rPr>
+      </w:pPr>
+      <w:r>
+        <w:rPr>
+          <w:lang w:val="fr-CA"/>
+        </w:rPr>
+        <w:t xml:space="preserve">Le système de </w:t>
+      </w:r>
+      <w:proofErr w:type="spellStart"/>
+      <w:r>
+        <w:rPr>
+          <w:lang w:val="fr-CA"/>
+        </w:rPr>
+        <w:t>save</w:t>
+      </w:r>
+      <w:proofErr w:type="spellEnd"/>
+      <w:r>
+        <w:rPr>
+          <w:lang w:val="fr-CA"/>
+        </w:rPr>
+        <w:t xml:space="preserve"> (du joueur boss et </w:t>
+      </w:r>
+      <w:proofErr w:type="spellStart"/>
+      <w:r>
+        <w:rPr>
+          <w:lang w:val="fr-CA"/>
+        </w:rPr>
+        <w:t>scene</w:t>
+      </w:r>
+      <w:proofErr w:type="spellEnd"/>
+      <w:r>
+        <w:rPr>
+          <w:lang w:val="fr-CA"/>
+        </w:rPr>
+        <w:t>)</w:t>
+      </w:r>
+    </w:p>
+    <w:p>
+      <w:pPr>
+        <w:pStyle w:val="Paragraphedeliste"/>
+        <w:rPr>
+          <w:lang w:val="fr-CA"/>
+        </w:rPr>
+      </w:pPr>
+    </w:p>
+    <w:p>
+      <w:pPr>
+        <w:pStyle w:val="Paragraphedeliste"/>
+        <w:numPr>
+          <w:ilvl w:val="0"/>
+          <w:numId w:val="2"/>
+        </w:numPr>
+        <w:rPr>
+          <w:lang w:val="fr-CA"/>
+        </w:rPr>
+      </w:pPr>
+      <w:r>
+        <w:rPr>
+          <w:lang w:val="fr-CA"/>
+        </w:rPr>
+        <w:t>Le menu et la fin</w:t>
+      </w:r>
+    </w:p>
+    <w:p>
+      <w:pPr>
+        <w:pStyle w:val="Paragraphedeliste"/>
+        <w:rPr>
+          <w:lang w:val="fr-CA"/>
+        </w:rPr>
+      </w:pPr>
+    </w:p>
+    <w:p>
+      <w:pPr>
+        <w:numPr>
+          <w:ilvl w:val="0"/>
+          <w:numId w:val="1"/>
+        </w:numPr>
+        <w:rPr>
+          <w:lang w:val="fr-CA"/>
+        </w:rPr>
+      </w:pPr>
+      <w:r>
+        <w:rPr>
+          <w:lang w:val="fr-CA"/>
+        </w:rPr>
+        <w:t xml:space="preserve">D’autres petites </w:t>
+      </w:r>
+      <w:r>
+        <w:rPr>
+          <w:lang w:val="fr-CA"/>
+        </w:rPr>
+        <w:t>correction</w:t>
+      </w:r>
+    </w:p>
+    <w:p>
+      <w:pPr>
+        <w:pStyle w:val="Paragraphedeliste"/>
+        <w:rPr>
+          <w:lang w:val="fr-CA"/>
+        </w:rPr>
+      </w:pPr>
+    </w:p>
+    <w:p>
+      <w:pPr>
+        <w:rPr>
+          <w:lang w:val="fr-CA"/>
+        </w:rPr>
+      </w:pPr>
+      <w:r>
+        <w:rPr>
+          <w:lang w:val="fr-CA"/>
+        </w:rPr>
+        <w:t>Selon moi, le travail était</w:t>
+      </w:r>
+      <w:r>
+        <w:rPr>
+          <w:lang w:val="fr-CA"/>
+        </w:rPr>
+        <w:t xml:space="preserve"> aussi bien</w:t>
+      </w:r>
+      <w:r>
+        <w:rPr>
+          <w:lang w:val="fr-CA"/>
+        </w:rPr>
+        <w:t xml:space="preserve"> assez bien séparé 50-50. </w:t>
+      </w:r>
+      <w:r>
+        <w:rPr>
+          <w:lang w:val="fr-CA"/>
+        </w:rPr>
+        <w:t xml:space="preserve"> Mais à cause de l’animation de premier boss (colin) je croi</w:t>
+      </w:r>
+      <w:r>
+        <w:rPr>
+          <w:rFonts w:hint="eastAsia"/>
+          <w:lang w:val="fr-CA"/>
+        </w:rPr>
+        <w:t>s</w:t>
+      </w:r>
+      <w:r>
+        <w:rPr>
+          <w:lang w:val="fr-CA"/>
+        </w:rPr>
+        <w:t xml:space="preserve"> que colin a fait plus que moi au niveau de l’animation donc 45 pour moi et 55 pour colin.</w:t>
+      </w:r>
+    </w:p>
+    <w:p>
+      <w:pPr>
+        <w:pStyle w:val="Paragraphedeliste"/>
+        <w:rPr>
+          <w:lang w:val="fr-CA"/>
+        </w:rPr>
+      </w:pPr>
+    </w:p>
     <w:sectPr>
-      <w:type w:val="nextPage"/>
       <w:pgSz w:w="12240" w:h="15840"/>
-      <w:pgMar w:left="1134" w:right="1134" w:gutter="0" w:header="0" w:top="1134" w:footer="0" w:bottom="1134"/>
-      <w:pgNumType w:fmt="decimal"/>
-      <w:formProt w:val="false"/>
-      <w:textDirection w:val="lrTb"/>
+      <w:pgMar w:top="1134" w:right="1134" w:bottom="1134" w:left="1134" w:header="0" w:footer="0" w:gutter="0"/>
+      <w:cols w:space="720"/>
+      <w:formProt w:val="0"/>
     </w:sectPr>
   </w:body>
 </w:document>
 </file>
 
 <file path=word/numbering.xml><?xml version="1.0" encoding="utf-8"?>
-<w:numbering xmlns:w="http://schemas.openxmlformats.org/wordprocessingml/2006/main" xmlns:o="urn:schemas-microsoft-com:office:office" xmlns:r="http://schemas.openxmlformats.org/officeDocument/2006/relationships" xmlns:v="urn:schemas-microsoft-com:vml" xmlns:mc="http://schemas.openxmlformats.org/markup-compatibility/2006" xmlns:w14="http://schemas.microsoft.com/office/word/2010/wordml" mc:Ignorable="w14">
-  <w:abstractNum w:abstractNumId="1">
+<w:numbering xmlns:wpc="http://schemas.microsoft.com/office/word/2010/wordprocessingCanvas" xmlns:cx="http://schemas.microsoft.com/office/drawing/2014/chartex" xmlns:cx1="http://schemas.microsoft.com/office/drawing/2015/9/8/chartex" xmlns:cx2="http://schemas.microsoft.com/office/drawing/2015/10/21/chartex" xmlns:cx3="http://schemas.microsoft.com/office/drawing/2016/5/9/chartex" xmlns:cx4="http://schemas.microsoft.com/office/drawing/2016/5/10/chartex" xmlns:cx5="http://schemas.microsoft.com/office/drawing/2016/5/11/chartex" xmlns:cx6="http://schemas.microsoft.com/office/drawing/2016/5/12/chartex" xmlns:cx7="http://schemas.microsoft.com/office/drawing/2016/5/13/chartex" xmlns:cx8="http://schemas.microsoft.com/office/drawing/2016/5/14/chartex" xmlns:mc="http://schemas.openxmlformats.org/markup-compatibility/2006" xmlns:aink="http://schemas.microsoft.com/office/drawing/2016/ink" xmlns:am3d="http://schemas.microsoft.com/office/drawing/2017/model3d" xmlns:o="urn:schemas-microsoft-com:office:office" xmlns:oel="http://schemas.microsoft.com/office/2019/extlst" xmlns:r="http://schemas.openxmlformats.org/officeDocument/2006/relationships" xmlns:m="http://schemas.openxmlformats.org/officeDocument/2006/math" xmlns:v="urn:schemas-microsoft-com:vml" xmlns:wp14="http://schemas.microsoft.com/office/word/2010/wordprocessingDrawing" xmlns:wp="http://schemas.openxmlformats.org/drawingml/2006/wordprocessingDrawing" xmlns:w10="urn:schemas-microsoft-com:office:word" xmlns:w="http://schemas.openxmlformats.org/wordprocessingml/2006/main" xmlns:w14="http://schemas.microsoft.com/office/word/2010/wordml" xmlns:w15="http://schemas.microsoft.com/office/word/2012/wordml" xmlns:w16cex="http://schemas.microsoft.com/office/word/2018/wordml/cex" xmlns:w16cid="http://schemas.microsoft.com/office/word/2016/wordml/cid" xmlns:w16="http://schemas.microsoft.com/office/word/2018/wordml" xmlns:w16sdtdh="http://schemas.microsoft.com/office/word/2020/wordml/sdtdatahash" xmlns:w16se="http://schemas.microsoft.com/office/word/2015/wordml/symex" xmlns:wpg="http://schemas.microsoft.com/office/word/2010/wordprocessingGroup" xmlns:wpi="http://schemas.microsoft.com/office/word/2010/wordprocessingInk" xmlns:wne="http://schemas.microsoft.com/office/word/2006/wordml" xmlns:wps="http://schemas.microsoft.com/office/word/2010/wordprocessingShape" mc:Ignorable="w14 w15 w16se w16cid w16 w16cex w16sdtdh wp14">
+  <w:abstractNum w:abstractNumId="0" w15:restartNumberingAfterBreak="0">
+    <w:nsid w:val="3DAF2F27"/>
+    <w:multiLevelType w:val="multilevel"/>
+    <w:tmpl w:val="3C1662E8"/>
     <w:lvl w:ilvl="0">
       <w:start w:val="1"/>
       <w:numFmt w:val="bullet"/>
       <w:lvlText w:val=""/>
-      <w:lvlJc w:val="start"/>
+      <w:lvlJc w:val="left"/>
       <w:pPr>
         <w:tabs>
           <w:tab w:val="num" w:pos="720"/>
         </w:tabs>
-        <w:ind w:start="720" w:hanging="360"/>
+        <w:ind w:left="720" w:hanging="360"/>
       </w:pPr>
       <w:rPr>
         <w:rFonts w:ascii="Symbol" w:hAnsi="Symbol" w:cs="Symbol" w:hint="default"/>
@@ -322,12 +582,12 @@
       <w:start w:val="1"/>
       <w:numFmt w:val="bullet"/>
       <w:lvlText w:val="◦"/>
-      <w:lvlJc w:val="start"/>
+      <w:lvlJc w:val="left"/>
       <w:pPr>
         <w:tabs>
           <w:tab w:val="num" w:pos="1080"/>
         </w:tabs>
-        <w:ind w:start="1080" w:hanging="360"/>
+        <w:ind w:left="1080" w:hanging="360"/>
       </w:pPr>
       <w:rPr>
         <w:rFonts w:ascii="OpenSymbol" w:hAnsi="OpenSymbol" w:cs="OpenSymbol" w:hint="default"/>
@@ -337,12 +597,12 @@
       <w:start w:val="1"/>
       <w:numFmt w:val="bullet"/>
       <w:lvlText w:val="▪"/>
-      <w:lvlJc w:val="start"/>
+      <w:lvlJc w:val="left"/>
       <w:pPr>
         <w:tabs>
           <w:tab w:val="num" w:pos="1440"/>
         </w:tabs>
-        <w:ind w:start="1440" w:hanging="360"/>
+        <w:ind w:left="1440" w:hanging="360"/>
       </w:pPr>
       <w:rPr>
         <w:rFonts w:ascii="OpenSymbol" w:hAnsi="OpenSymbol" w:cs="OpenSymbol" w:hint="default"/>
@@ -352,12 +612,12 @@
       <w:start w:val="1"/>
       <w:numFmt w:val="bullet"/>
       <w:lvlText w:val=""/>
-      <w:lvlJc w:val="start"/>
+      <w:lvlJc w:val="left"/>
       <w:pPr>
         <w:tabs>
           <w:tab w:val="num" w:pos="1800"/>
         </w:tabs>
-        <w:ind w:start="1800" w:hanging="360"/>
+        <w:ind w:left="1800" w:hanging="360"/>
       </w:pPr>
       <w:rPr>
         <w:rFonts w:ascii="Symbol" w:hAnsi="Symbol" w:cs="Symbol" w:hint="default"/>
@@ -367,12 +627,12 @@
       <w:start w:val="1"/>
       <w:numFmt w:val="bullet"/>
       <w:lvlText w:val="◦"/>
-      <w:lvlJc w:val="start"/>
+      <w:lvlJc w:val="left"/>
       <w:pPr>
         <w:tabs>
           <w:tab w:val="num" w:pos="2160"/>
         </w:tabs>
-        <w:ind w:start="2160" w:hanging="360"/>
+        <w:ind w:left="2160" w:hanging="360"/>
       </w:pPr>
       <w:rPr>
         <w:rFonts w:ascii="OpenSymbol" w:hAnsi="OpenSymbol" w:cs="OpenSymbol" w:hint="default"/>
@@ -382,12 +642,12 @@
       <w:start w:val="1"/>
       <w:numFmt w:val="bullet"/>
       <w:lvlText w:val="▪"/>
-      <w:lvlJc w:val="start"/>
+      <w:lvlJc w:val="left"/>
       <w:pPr>
         <w:tabs>
           <w:tab w:val="num" w:pos="2520"/>
         </w:tabs>
-        <w:ind w:start="2520" w:hanging="360"/>
+        <w:ind w:left="2520" w:hanging="360"/>
       </w:pPr>
       <w:rPr>
         <w:rFonts w:ascii="OpenSymbol" w:hAnsi="OpenSymbol" w:cs="OpenSymbol" w:hint="default"/>
@@ -397,12 +657,12 @@
       <w:start w:val="1"/>
       <w:numFmt w:val="bullet"/>
       <w:lvlText w:val=""/>
-      <w:lvlJc w:val="start"/>
+      <w:lvlJc w:val="left"/>
       <w:pPr>
         <w:tabs>
           <w:tab w:val="num" w:pos="2880"/>
         </w:tabs>
-        <w:ind w:start="2880" w:hanging="360"/>
+        <w:ind w:left="2880" w:hanging="360"/>
       </w:pPr>
       <w:rPr>
         <w:rFonts w:ascii="Symbol" w:hAnsi="Symbol" w:cs="Symbol" w:hint="default"/>
@@ -412,12 +672,12 @@
       <w:start w:val="1"/>
       <w:numFmt w:val="bullet"/>
       <w:lvlText w:val="◦"/>
-      <w:lvlJc w:val="start"/>
+      <w:lvlJc w:val="left"/>
       <w:pPr>
         <w:tabs>
           <w:tab w:val="num" w:pos="3240"/>
         </w:tabs>
-        <w:ind w:start="3240" w:hanging="360"/>
+        <w:ind w:left="3240" w:hanging="360"/>
       </w:pPr>
       <w:rPr>
         <w:rFonts w:ascii="OpenSymbol" w:hAnsi="OpenSymbol" w:cs="OpenSymbol" w:hint="default"/>
@@ -427,167 +687,33 @@
       <w:start w:val="1"/>
       <w:numFmt w:val="bullet"/>
       <w:lvlText w:val="▪"/>
-      <w:lvlJc w:val="start"/>
+      <w:lvlJc w:val="left"/>
       <w:pPr>
         <w:tabs>
           <w:tab w:val="num" w:pos="3600"/>
         </w:tabs>
-        <w:ind w:start="3600" w:hanging="360"/>
+        <w:ind w:left="3600" w:hanging="360"/>
       </w:pPr>
       <w:rPr>
         <w:rFonts w:ascii="OpenSymbol" w:hAnsi="OpenSymbol" w:cs="OpenSymbol" w:hint="default"/>
       </w:rPr>
     </w:lvl>
   </w:abstractNum>
-  <w:abstractNum w:abstractNumId="2">
-    <w:lvl w:ilvl="0">
-      <w:start w:val="1"/>
-      <w:numFmt w:val="bullet"/>
-      <w:lvlText w:val=""/>
-      <w:lvlJc w:val="start"/>
-      <w:pPr>
-        <w:tabs>
-          <w:tab w:val="num" w:pos="720"/>
-        </w:tabs>
-        <w:ind w:start="720" w:hanging="360"/>
-      </w:pPr>
-      <w:rPr>
-        <w:rFonts w:ascii="Symbol" w:hAnsi="Symbol" w:cs="Symbol" w:hint="default"/>
-      </w:rPr>
-    </w:lvl>
-    <w:lvl w:ilvl="1">
-      <w:start w:val="1"/>
-      <w:numFmt w:val="bullet"/>
-      <w:lvlText w:val="◦"/>
-      <w:lvlJc w:val="start"/>
-      <w:pPr>
-        <w:tabs>
-          <w:tab w:val="num" w:pos="1080"/>
-        </w:tabs>
-        <w:ind w:start="1080" w:hanging="360"/>
-      </w:pPr>
-      <w:rPr>
-        <w:rFonts w:ascii="OpenSymbol" w:hAnsi="OpenSymbol" w:cs="OpenSymbol" w:hint="default"/>
-      </w:rPr>
-    </w:lvl>
-    <w:lvl w:ilvl="2">
-      <w:start w:val="1"/>
-      <w:numFmt w:val="bullet"/>
-      <w:lvlText w:val="▪"/>
-      <w:lvlJc w:val="start"/>
-      <w:pPr>
-        <w:tabs>
-          <w:tab w:val="num" w:pos="1440"/>
-        </w:tabs>
-        <w:ind w:start="1440" w:hanging="360"/>
-      </w:pPr>
-      <w:rPr>
-        <w:rFonts w:ascii="OpenSymbol" w:hAnsi="OpenSymbol" w:cs="OpenSymbol" w:hint="default"/>
-      </w:rPr>
-    </w:lvl>
-    <w:lvl w:ilvl="3">
-      <w:start w:val="1"/>
-      <w:numFmt w:val="bullet"/>
-      <w:lvlText w:val=""/>
-      <w:lvlJc w:val="start"/>
-      <w:pPr>
-        <w:tabs>
-          <w:tab w:val="num" w:pos="1800"/>
-        </w:tabs>
-        <w:ind w:start="1800" w:hanging="360"/>
-      </w:pPr>
-      <w:rPr>
-        <w:rFonts w:ascii="Symbol" w:hAnsi="Symbol" w:cs="Symbol" w:hint="default"/>
-      </w:rPr>
-    </w:lvl>
-    <w:lvl w:ilvl="4">
-      <w:start w:val="1"/>
-      <w:numFmt w:val="bullet"/>
-      <w:lvlText w:val="◦"/>
-      <w:lvlJc w:val="start"/>
-      <w:pPr>
-        <w:tabs>
-          <w:tab w:val="num" w:pos="2160"/>
-        </w:tabs>
-        <w:ind w:start="2160" w:hanging="360"/>
-      </w:pPr>
-      <w:rPr>
-        <w:rFonts w:ascii="OpenSymbol" w:hAnsi="OpenSymbol" w:cs="OpenSymbol" w:hint="default"/>
-      </w:rPr>
-    </w:lvl>
-    <w:lvl w:ilvl="5">
-      <w:start w:val="1"/>
-      <w:numFmt w:val="bullet"/>
-      <w:lvlText w:val="▪"/>
-      <w:lvlJc w:val="start"/>
-      <w:pPr>
-        <w:tabs>
-          <w:tab w:val="num" w:pos="2520"/>
-        </w:tabs>
-        <w:ind w:start="2520" w:hanging="360"/>
-      </w:pPr>
-      <w:rPr>
-        <w:rFonts w:ascii="OpenSymbol" w:hAnsi="OpenSymbol" w:cs="OpenSymbol" w:hint="default"/>
-      </w:rPr>
-    </w:lvl>
-    <w:lvl w:ilvl="6">
-      <w:start w:val="1"/>
-      <w:numFmt w:val="bullet"/>
-      <w:lvlText w:val=""/>
-      <w:lvlJc w:val="start"/>
-      <w:pPr>
-        <w:tabs>
-          <w:tab w:val="num" w:pos="2880"/>
-        </w:tabs>
-        <w:ind w:start="2880" w:hanging="360"/>
-      </w:pPr>
-      <w:rPr>
-        <w:rFonts w:ascii="Symbol" w:hAnsi="Symbol" w:cs="Symbol" w:hint="default"/>
-      </w:rPr>
-    </w:lvl>
-    <w:lvl w:ilvl="7">
-      <w:start w:val="1"/>
-      <w:numFmt w:val="bullet"/>
-      <w:lvlText w:val="◦"/>
-      <w:lvlJc w:val="start"/>
-      <w:pPr>
-        <w:tabs>
-          <w:tab w:val="num" w:pos="3240"/>
-        </w:tabs>
-        <w:ind w:start="3240" w:hanging="360"/>
-      </w:pPr>
-      <w:rPr>
-        <w:rFonts w:ascii="OpenSymbol" w:hAnsi="OpenSymbol" w:cs="OpenSymbol" w:hint="default"/>
-      </w:rPr>
-    </w:lvl>
-    <w:lvl w:ilvl="8">
-      <w:start w:val="1"/>
-      <w:numFmt w:val="bullet"/>
-      <w:lvlText w:val="▪"/>
-      <w:lvlJc w:val="start"/>
-      <w:pPr>
-        <w:tabs>
-          <w:tab w:val="num" w:pos="3600"/>
-        </w:tabs>
-        <w:ind w:start="3600" w:hanging="360"/>
-      </w:pPr>
-      <w:rPr>
-        <w:rFonts w:ascii="OpenSymbol" w:hAnsi="OpenSymbol" w:cs="OpenSymbol" w:hint="default"/>
-      </w:rPr>
-    </w:lvl>
-  </w:abstractNum>
-  <w:abstractNum w:abstractNumId="3">
+  <w:abstractNum w:abstractNumId="1" w15:restartNumberingAfterBreak="0">
+    <w:nsid w:val="51B424AC"/>
+    <w:multiLevelType w:val="multilevel"/>
+    <w:tmpl w:val="3C40CBF8"/>
     <w:lvl w:ilvl="0">
       <w:start w:val="1"/>
       <w:numFmt w:val="none"/>
       <w:suff w:val="nothing"/>
       <w:lvlText w:val=""/>
-      <w:lvlJc w:val="start"/>
+      <w:lvlJc w:val="left"/>
       <w:pPr>
         <w:tabs>
           <w:tab w:val="num" w:pos="0"/>
         </w:tabs>
-        <w:ind w:start="0" w:hanging="0"/>
+        <w:ind w:left="0" w:firstLine="0"/>
       </w:pPr>
     </w:lvl>
     <w:lvl w:ilvl="1">
@@ -595,12 +721,12 @@
       <w:numFmt w:val="none"/>
       <w:suff w:val="nothing"/>
       <w:lvlText w:val=""/>
-      <w:lvlJc w:val="start"/>
+      <w:lvlJc w:val="left"/>
       <w:pPr>
         <w:tabs>
           <w:tab w:val="num" w:pos="0"/>
         </w:tabs>
-        <w:ind w:start="0" w:hanging="0"/>
+        <w:ind w:left="0" w:firstLine="0"/>
       </w:pPr>
     </w:lvl>
     <w:lvl w:ilvl="2">
@@ -608,12 +734,12 @@
       <w:numFmt w:val="none"/>
       <w:suff w:val="nothing"/>
       <w:lvlText w:val=""/>
-      <w:lvlJc w:val="start"/>
+      <w:lvlJc w:val="left"/>
       <w:pPr>
         <w:tabs>
           <w:tab w:val="num" w:pos="0"/>
         </w:tabs>
-        <w:ind w:start="0" w:hanging="0"/>
+        <w:ind w:left="0" w:firstLine="0"/>
       </w:pPr>
     </w:lvl>
     <w:lvl w:ilvl="3">
@@ -621,12 +747,12 @@
       <w:numFmt w:val="none"/>
       <w:suff w:val="nothing"/>
       <w:lvlText w:val=""/>
-      <w:lvlJc w:val="start"/>
+      <w:lvlJc w:val="left"/>
       <w:pPr>
         <w:tabs>
           <w:tab w:val="num" w:pos="0"/>
         </w:tabs>
-        <w:ind w:start="0" w:hanging="0"/>
+        <w:ind w:left="0" w:firstLine="0"/>
       </w:pPr>
     </w:lvl>
     <w:lvl w:ilvl="4">
@@ -634,12 +760,12 @@
       <w:numFmt w:val="none"/>
       <w:suff w:val="nothing"/>
       <w:lvlText w:val=""/>
-      <w:lvlJc w:val="start"/>
+      <w:lvlJc w:val="left"/>
       <w:pPr>
         <w:tabs>
           <w:tab w:val="num" w:pos="0"/>
         </w:tabs>
-        <w:ind w:start="0" w:hanging="0"/>
+        <w:ind w:left="0" w:firstLine="0"/>
       </w:pPr>
     </w:lvl>
     <w:lvl w:ilvl="5">
@@ -647,12 +773,12 @@
       <w:numFmt w:val="none"/>
       <w:suff w:val="nothing"/>
       <w:lvlText w:val=""/>
-      <w:lvlJc w:val="start"/>
+      <w:lvlJc w:val="left"/>
       <w:pPr>
         <w:tabs>
           <w:tab w:val="num" w:pos="0"/>
         </w:tabs>
-        <w:ind w:start="0" w:hanging="0"/>
+        <w:ind w:left="0" w:firstLine="0"/>
       </w:pPr>
     </w:lvl>
     <w:lvl w:ilvl="6">
@@ -660,12 +786,12 @@
       <w:numFmt w:val="none"/>
       <w:suff w:val="nothing"/>
       <w:lvlText w:val=""/>
-      <w:lvlJc w:val="start"/>
+      <w:lvlJc w:val="left"/>
       <w:pPr>
         <w:tabs>
           <w:tab w:val="num" w:pos="0"/>
         </w:tabs>
-        <w:ind w:start="0" w:hanging="0"/>
+        <w:ind w:left="0" w:firstLine="0"/>
       </w:pPr>
     </w:lvl>
     <w:lvl w:ilvl="7">
@@ -673,12 +799,12 @@
       <w:numFmt w:val="none"/>
       <w:suff w:val="nothing"/>
       <w:lvlText w:val=""/>
-      <w:lvlJc w:val="start"/>
+      <w:lvlJc w:val="left"/>
       <w:pPr>
         <w:tabs>
           <w:tab w:val="num" w:pos="0"/>
         </w:tabs>
-        <w:ind w:start="0" w:hanging="0"/>
+        <w:ind w:left="0" w:firstLine="0"/>
       </w:pPr>
     </w:lvl>
     <w:lvl w:ilvl="8">
@@ -686,33 +812,173 @@
       <w:numFmt w:val="none"/>
       <w:suff w:val="nothing"/>
       <w:lvlText w:val=""/>
-      <w:lvlJc w:val="start"/>
+      <w:lvlJc w:val="left"/>
       <w:pPr>
         <w:tabs>
           <w:tab w:val="num" w:pos="0"/>
         </w:tabs>
-        <w:ind w:start="0" w:hanging="0"/>
+        <w:ind w:left="0" w:firstLine="0"/>
       </w:pPr>
     </w:lvl>
   </w:abstractNum>
-  <w:num w:numId="1">
-    <w:abstractNumId w:val="1"/>
-  </w:num>
-  <w:num w:numId="2">
+  <w:abstractNum w:abstractNumId="2" w15:restartNumberingAfterBreak="0">
+    <w:nsid w:val="7CA8151D"/>
+    <w:multiLevelType w:val="multilevel"/>
+    <w:tmpl w:val="81A050A0"/>
+    <w:lvl w:ilvl="0">
+      <w:start w:val="1"/>
+      <w:numFmt w:val="bullet"/>
+      <w:lvlText w:val=""/>
+      <w:lvlJc w:val="left"/>
+      <w:pPr>
+        <w:tabs>
+          <w:tab w:val="num" w:pos="720"/>
+        </w:tabs>
+        <w:ind w:left="720" w:hanging="360"/>
+      </w:pPr>
+      <w:rPr>
+        <w:rFonts w:ascii="Symbol" w:hAnsi="Symbol" w:cs="Symbol" w:hint="default"/>
+      </w:rPr>
+    </w:lvl>
+    <w:lvl w:ilvl="1">
+      <w:start w:val="1"/>
+      <w:numFmt w:val="bullet"/>
+      <w:lvlText w:val="◦"/>
+      <w:lvlJc w:val="left"/>
+      <w:pPr>
+        <w:tabs>
+          <w:tab w:val="num" w:pos="1080"/>
+        </w:tabs>
+        <w:ind w:left="1080" w:hanging="360"/>
+      </w:pPr>
+      <w:rPr>
+        <w:rFonts w:ascii="OpenSymbol" w:hAnsi="OpenSymbol" w:cs="OpenSymbol" w:hint="default"/>
+      </w:rPr>
+    </w:lvl>
+    <w:lvl w:ilvl="2">
+      <w:start w:val="1"/>
+      <w:numFmt w:val="bullet"/>
+      <w:lvlText w:val="▪"/>
+      <w:lvlJc w:val="left"/>
+      <w:pPr>
+        <w:tabs>
+          <w:tab w:val="num" w:pos="1440"/>
+        </w:tabs>
+        <w:ind w:left="1440" w:hanging="360"/>
+      </w:pPr>
+      <w:rPr>
+        <w:rFonts w:ascii="OpenSymbol" w:hAnsi="OpenSymbol" w:cs="OpenSymbol" w:hint="default"/>
+      </w:rPr>
+    </w:lvl>
+    <w:lvl w:ilvl="3">
+      <w:start w:val="1"/>
+      <w:numFmt w:val="bullet"/>
+      <w:lvlText w:val=""/>
+      <w:lvlJc w:val="left"/>
+      <w:pPr>
+        <w:tabs>
+          <w:tab w:val="num" w:pos="1800"/>
+        </w:tabs>
+        <w:ind w:left="1800" w:hanging="360"/>
+      </w:pPr>
+      <w:rPr>
+        <w:rFonts w:ascii="Symbol" w:hAnsi="Symbol" w:cs="Symbol" w:hint="default"/>
+      </w:rPr>
+    </w:lvl>
+    <w:lvl w:ilvl="4">
+      <w:start w:val="1"/>
+      <w:numFmt w:val="bullet"/>
+      <w:lvlText w:val="◦"/>
+      <w:lvlJc w:val="left"/>
+      <w:pPr>
+        <w:tabs>
+          <w:tab w:val="num" w:pos="2160"/>
+        </w:tabs>
+        <w:ind w:left="2160" w:hanging="360"/>
+      </w:pPr>
+      <w:rPr>
+        <w:rFonts w:ascii="OpenSymbol" w:hAnsi="OpenSymbol" w:cs="OpenSymbol" w:hint="default"/>
+      </w:rPr>
+    </w:lvl>
+    <w:lvl w:ilvl="5">
+      <w:start w:val="1"/>
+      <w:numFmt w:val="bullet"/>
+      <w:lvlText w:val="▪"/>
+      <w:lvlJc w:val="left"/>
+      <w:pPr>
+        <w:tabs>
+          <w:tab w:val="num" w:pos="2520"/>
+        </w:tabs>
+        <w:ind w:left="2520" w:hanging="360"/>
+      </w:pPr>
+      <w:rPr>
+        <w:rFonts w:ascii="OpenSymbol" w:hAnsi="OpenSymbol" w:cs="OpenSymbol" w:hint="default"/>
+      </w:rPr>
+    </w:lvl>
+    <w:lvl w:ilvl="6">
+      <w:start w:val="1"/>
+      <w:numFmt w:val="bullet"/>
+      <w:lvlText w:val=""/>
+      <w:lvlJc w:val="left"/>
+      <w:pPr>
+        <w:tabs>
+          <w:tab w:val="num" w:pos="2880"/>
+        </w:tabs>
+        <w:ind w:left="2880" w:hanging="360"/>
+      </w:pPr>
+      <w:rPr>
+        <w:rFonts w:ascii="Symbol" w:hAnsi="Symbol" w:cs="Symbol" w:hint="default"/>
+      </w:rPr>
+    </w:lvl>
+    <w:lvl w:ilvl="7">
+      <w:start w:val="1"/>
+      <w:numFmt w:val="bullet"/>
+      <w:lvlText w:val="◦"/>
+      <w:lvlJc w:val="left"/>
+      <w:pPr>
+        <w:tabs>
+          <w:tab w:val="num" w:pos="3240"/>
+        </w:tabs>
+        <w:ind w:left="3240" w:hanging="360"/>
+      </w:pPr>
+      <w:rPr>
+        <w:rFonts w:ascii="OpenSymbol" w:hAnsi="OpenSymbol" w:cs="OpenSymbol" w:hint="default"/>
+      </w:rPr>
+    </w:lvl>
+    <w:lvl w:ilvl="8">
+      <w:start w:val="1"/>
+      <w:numFmt w:val="bullet"/>
+      <w:lvlText w:val="▪"/>
+      <w:lvlJc w:val="left"/>
+      <w:pPr>
+        <w:tabs>
+          <w:tab w:val="num" w:pos="3600"/>
+        </w:tabs>
+        <w:ind w:left="3600" w:hanging="360"/>
+      </w:pPr>
+      <w:rPr>
+        <w:rFonts w:ascii="OpenSymbol" w:hAnsi="OpenSymbol" w:cs="OpenSymbol" w:hint="default"/>
+      </w:rPr>
+    </w:lvl>
+  </w:abstractNum>
+  <w:num w:numId="1" w16cid:durableId="1882672751">
     <w:abstractNumId w:val="2"/>
   </w:num>
-  <w:num w:numId="3">
-    <w:abstractNumId w:val="3"/>
+  <w:num w:numId="2" w16cid:durableId="1391731552">
+    <w:abstractNumId w:val="0"/>
+  </w:num>
+  <w:num w:numId="3" w16cid:durableId="994378002">
+    <w:abstractNumId w:val="1"/>
   </w:num>
 </w:numbering>
 </file>
 
 <file path=word/styles.xml><?xml version="1.0" encoding="utf-8"?>
-<w:styles xmlns:w="http://schemas.openxmlformats.org/wordprocessingml/2006/main" xmlns:w14="http://schemas.microsoft.com/office/word/2010/wordml" xmlns:mc="http://schemas.openxmlformats.org/markup-compatibility/2006" mc:Ignorable="w14">
+<w:styles xmlns:mc="http://schemas.openxmlformats.org/markup-compatibility/2006" xmlns:r="http://schemas.openxmlformats.org/officeDocument/2006/relationships" xmlns:w="http://schemas.openxmlformats.org/wordprocessingml/2006/main" xmlns:w14="http://schemas.microsoft.com/office/word/2010/wordml" xmlns:w15="http://schemas.microsoft.com/office/word/2012/wordml" xmlns:w16cex="http://schemas.microsoft.com/office/word/2018/wordml/cex" xmlns:w16cid="http://schemas.microsoft.com/office/word/2016/wordml/cid" xmlns:w16="http://schemas.microsoft.com/office/word/2018/wordml" xmlns:w16sdtdh="http://schemas.microsoft.com/office/word/2020/wordml/sdtdatahash" xmlns:w16se="http://schemas.microsoft.com/office/word/2015/wordml/symex" mc:Ignorable="w14 w15 w16se w16cid w16 w16cex w16sdtdh">
   <w:docDefaults>
     <w:rPrDefault>
       <w:rPr>
-        <w:rFonts w:ascii="Liberation Serif" w:hAnsi="Liberation Serif" w:eastAsia="NSimSun" w:cs="Lucida Sans"/>
+        <w:rFonts w:ascii="Liberation Serif" w:eastAsia="NSimSun" w:hAnsi="Liberation Serif" w:cs="Lucida Sans"/>
         <w:kern w:val="2"/>
         <w:sz w:val="24"/>
         <w:szCs w:val="24"/>
@@ -721,67 +987,454 @@
     </w:rPrDefault>
     <w:pPrDefault>
       <w:pPr>
-        <w:widowControl/>
-        <w:suppressAutoHyphens w:val="true"/>
+        <w:suppressAutoHyphens/>
       </w:pPr>
     </w:pPrDefault>
   </w:docDefaults>
-  <w:style w:type="paragraph" w:styleId="Normal">
+  <w:latentStyles w:defLockedState="0" w:defUIPriority="99" w:defSemiHidden="0" w:defUnhideWhenUsed="0" w:defQFormat="0" w:count="376">
+    <w:lsdException w:name="Normal" w:uiPriority="0" w:qFormat="1"/>
+    <w:lsdException w:name="heading 1" w:uiPriority="9" w:qFormat="1"/>
+    <w:lsdException w:name="heading 2" w:semiHidden="1" w:uiPriority="9" w:unhideWhenUsed="1" w:qFormat="1"/>
+    <w:lsdException w:name="heading 3" w:semiHidden="1" w:uiPriority="9" w:unhideWhenUsed="1" w:qFormat="1"/>
+    <w:lsdException w:name="heading 4" w:semiHidden="1" w:uiPriority="9" w:unhideWhenUsed="1" w:qFormat="1"/>
+    <w:lsdException w:name="heading 5" w:semiHidden="1" w:uiPriority="9" w:unhideWhenUsed="1" w:qFormat="1"/>
+    <w:lsdException w:name="heading 6" w:semiHidden="1" w:uiPriority="9" w:unhideWhenUsed="1" w:qFormat="1"/>
+    <w:lsdException w:name="heading 7" w:semiHidden="1" w:uiPriority="9" w:unhideWhenUsed="1" w:qFormat="1"/>
+    <w:lsdException w:name="heading 8" w:semiHidden="1" w:uiPriority="9" w:unhideWhenUsed="1" w:qFormat="1"/>
+    <w:lsdException w:name="heading 9" w:semiHidden="1" w:uiPriority="9" w:unhideWhenUsed="1" w:qFormat="1"/>
+    <w:lsdException w:name="index 1" w:semiHidden="1" w:unhideWhenUsed="1"/>
+    <w:lsdException w:name="index 2" w:semiHidden="1" w:unhideWhenUsed="1"/>
+    <w:lsdException w:name="index 3" w:semiHidden="1" w:unhideWhenUsed="1"/>
+    <w:lsdException w:name="index 4" w:semiHidden="1" w:unhideWhenUsed="1"/>
+    <w:lsdException w:name="index 5" w:semiHidden="1" w:unhideWhenUsed="1"/>
+    <w:lsdException w:name="index 6" w:semiHidden="1" w:unhideWhenUsed="1"/>
+    <w:lsdException w:name="index 7" w:semiHidden="1" w:unhideWhenUsed="1"/>
+    <w:lsdException w:name="index 8" w:semiHidden="1" w:unhideWhenUsed="1"/>
+    <w:lsdException w:name="index 9" w:semiHidden="1" w:unhideWhenUsed="1"/>
+    <w:lsdException w:name="toc 1" w:semiHidden="1" w:uiPriority="39" w:unhideWhenUsed="1"/>
+    <w:lsdException w:name="toc 2" w:semiHidden="1" w:uiPriority="39" w:unhideWhenUsed="1"/>
+    <w:lsdException w:name="toc 3" w:semiHidden="1" w:uiPriority="39" w:unhideWhenUsed="1"/>
+    <w:lsdException w:name="toc 4" w:semiHidden="1" w:uiPriority="39" w:unhideWhenUsed="1"/>
+    <w:lsdException w:name="toc 5" w:semiHidden="1" w:uiPriority="39" w:unhideWhenUsed="1"/>
+    <w:lsdException w:name="toc 6" w:semiHidden="1" w:uiPriority="39" w:unhideWhenUsed="1"/>
+    <w:lsdException w:name="toc 7" w:semiHidden="1" w:uiPriority="39" w:unhideWhenUsed="1"/>
+    <w:lsdException w:name="toc 8" w:semiHidden="1" w:uiPriority="39" w:unhideWhenUsed="1"/>
+    <w:lsdException w:name="toc 9" w:semiHidden="1" w:uiPriority="39" w:unhideWhenUsed="1"/>
+    <w:lsdException w:name="Normal Indent" w:semiHidden="1" w:unhideWhenUsed="1"/>
+    <w:lsdException w:name="footnote text" w:semiHidden="1" w:unhideWhenUsed="1"/>
+    <w:lsdException w:name="annotation text" w:semiHidden="1" w:unhideWhenUsed="1"/>
+    <w:lsdException w:name="header" w:semiHidden="1" w:unhideWhenUsed="1"/>
+    <w:lsdException w:name="footer" w:semiHidden="1" w:unhideWhenUsed="1"/>
+    <w:lsdException w:name="index heading" w:semiHidden="1" w:unhideWhenUsed="1"/>
+    <w:lsdException w:name="caption" w:semiHidden="1" w:uiPriority="35" w:unhideWhenUsed="1" w:qFormat="1"/>
+    <w:lsdException w:name="table of figures" w:semiHidden="1" w:unhideWhenUsed="1"/>
+    <w:lsdException w:name="envelope address" w:semiHidden="1" w:unhideWhenUsed="1"/>
+    <w:lsdException w:name="envelope return" w:semiHidden="1" w:unhideWhenUsed="1"/>
+    <w:lsdException w:name="footnote reference" w:semiHidden="1" w:unhideWhenUsed="1"/>
+    <w:lsdException w:name="annotation reference" w:semiHidden="1" w:unhideWhenUsed="1"/>
+    <w:lsdException w:name="line number" w:semiHidden="1" w:unhideWhenUsed="1"/>
+    <w:lsdException w:name="page number" w:semiHidden="1" w:unhideWhenUsed="1"/>
+    <w:lsdException w:name="endnote reference" w:semiHidden="1" w:unhideWhenUsed="1"/>
+    <w:lsdException w:name="endnote text" w:semiHidden="1" w:unhideWhenUsed="1"/>
+    <w:lsdException w:name="table of authorities" w:semiHidden="1" w:unhideWhenUsed="1"/>
+    <w:lsdException w:name="macro" w:semiHidden="1" w:unhideWhenUsed="1"/>
+    <w:lsdException w:name="toa heading" w:semiHidden="1" w:unhideWhenUsed="1"/>
+    <w:lsdException w:name="List" w:semiHidden="1" w:unhideWhenUsed="1"/>
+    <w:lsdException w:name="List Bullet" w:semiHidden="1" w:unhideWhenUsed="1"/>
+    <w:lsdException w:name="List Number" w:semiHidden="1" w:unhideWhenUsed="1"/>
+    <w:lsdException w:name="List 2" w:semiHidden="1" w:unhideWhenUsed="1"/>
+    <w:lsdException w:name="List 3" w:semiHidden="1" w:unhideWhenUsed="1"/>
+    <w:lsdException w:name="List 4" w:semiHidden="1" w:unhideWhenUsed="1"/>
+    <w:lsdException w:name="List 5" w:semiHidden="1" w:unhideWhenUsed="1"/>
+    <w:lsdException w:name="List Bullet 2" w:semiHidden="1" w:unhideWhenUsed="1"/>
+    <w:lsdException w:name="List Bullet 3" w:semiHidden="1" w:unhideWhenUsed="1"/>
+    <w:lsdException w:name="List Bullet 4" w:semiHidden="1" w:unhideWhenUsed="1"/>
+    <w:lsdException w:name="List Bullet 5" w:semiHidden="1" w:unhideWhenUsed="1"/>
+    <w:lsdException w:name="List Number 2" w:semiHidden="1" w:unhideWhenUsed="1"/>
+    <w:lsdException w:name="List Number 3" w:semiHidden="1" w:unhideWhenUsed="1"/>
+    <w:lsdException w:name="List Number 4" w:semiHidden="1" w:unhideWhenUsed="1"/>
+    <w:lsdException w:name="List Number 5" w:semiHidden="1" w:unhideWhenUsed="1"/>
+    <w:lsdException w:name="Title" w:uiPriority="10" w:qFormat="1"/>
+    <w:lsdException w:name="Closing" w:semiHidden="1" w:unhideWhenUsed="1"/>
+    <w:lsdException w:name="Signature" w:semiHidden="1" w:unhideWhenUsed="1"/>
+    <w:lsdException w:name="Default Paragraph Font" w:semiHidden="1" w:uiPriority="1" w:unhideWhenUsed="1"/>
+    <w:lsdException w:name="Body Text" w:semiHidden="1" w:unhideWhenUsed="1"/>
+    <w:lsdException w:name="Body Text Indent" w:semiHidden="1" w:unhideWhenUsed="1"/>
+    <w:lsdException w:name="List Continue" w:semiHidden="1" w:unhideWhenUsed="1"/>
+    <w:lsdException w:name="List Continue 2" w:semiHidden="1" w:unhideWhenUsed="1"/>
+    <w:lsdException w:name="List Continue 3" w:semiHidden="1" w:unhideWhenUsed="1"/>
+    <w:lsdException w:name="List Continue 4" w:semiHidden="1" w:unhideWhenUsed="1"/>
+    <w:lsdException w:name="List Continue 5" w:semiHidden="1" w:unhideWhenUsed="1"/>
+    <w:lsdException w:name="Message Header" w:semiHidden="1" w:unhideWhenUsed="1"/>
+    <w:lsdException w:name="Subtitle" w:uiPriority="11" w:qFormat="1"/>
+    <w:lsdException w:name="Salutation" w:semiHidden="1" w:unhideWhenUsed="1"/>
+    <w:lsdException w:name="Date" w:semiHidden="1" w:unhideWhenUsed="1"/>
+    <w:lsdException w:name="Body Text First Indent" w:semiHidden="1" w:unhideWhenUsed="1"/>
+    <w:lsdException w:name="Body Text First Indent 2" w:semiHidden="1" w:unhideWhenUsed="1"/>
+    <w:lsdException w:name="Note Heading" w:semiHidden="1" w:unhideWhenUsed="1"/>
+    <w:lsdException w:name="Body Text 2" w:semiHidden="1" w:unhideWhenUsed="1"/>
+    <w:lsdException w:name="Body Text 3" w:semiHidden="1" w:unhideWhenUsed="1"/>
+    <w:lsdException w:name="Body Text Indent 2" w:semiHidden="1" w:unhideWhenUsed="1"/>
+    <w:lsdException w:name="Body Text Indent 3" w:semiHidden="1" w:unhideWhenUsed="1"/>
+    <w:lsdException w:name="Block Text" w:semiHidden="1" w:unhideWhenUsed="1"/>
+    <w:lsdException w:name="Hyperlink" w:semiHidden="1" w:unhideWhenUsed="1"/>
+    <w:lsdException w:name="FollowedHyperlink" w:semiHidden="1" w:unhideWhenUsed="1"/>
+    <w:lsdException w:name="Strong" w:uiPriority="22" w:qFormat="1"/>
+    <w:lsdException w:name="Emphasis" w:uiPriority="20" w:qFormat="1"/>
+    <w:lsdException w:name="Document Map" w:semiHidden="1" w:unhideWhenUsed="1"/>
+    <w:lsdException w:name="Plain Text" w:semiHidden="1" w:unhideWhenUsed="1"/>
+    <w:lsdException w:name="E-mail Signature" w:semiHidden="1" w:unhideWhenUsed="1"/>
+    <w:lsdException w:name="HTML Top of Form" w:semiHidden="1" w:unhideWhenUsed="1"/>
+    <w:lsdException w:name="HTML Bottom of Form" w:semiHidden="1" w:unhideWhenUsed="1"/>
+    <w:lsdException w:name="Normal (Web)" w:semiHidden="1" w:unhideWhenUsed="1"/>
+    <w:lsdException w:name="HTML Acronym" w:semiHidden="1" w:unhideWhenUsed="1"/>
+    <w:lsdException w:name="HTML Address" w:semiHidden="1" w:unhideWhenUsed="1"/>
+    <w:lsdException w:name="HTML Cite" w:semiHidden="1" w:unhideWhenUsed="1"/>
+    <w:lsdException w:name="HTML Code" w:semiHidden="1" w:unhideWhenUsed="1"/>
+    <w:lsdException w:name="HTML Definition" w:semiHidden="1" w:unhideWhenUsed="1"/>
+    <w:lsdException w:name="HTML Keyboard" w:semiHidden="1" w:unhideWhenUsed="1"/>
+    <w:lsdException w:name="HTML Preformatted" w:semiHidden="1" w:unhideWhenUsed="1"/>
+    <w:lsdException w:name="HTML Sample" w:semiHidden="1" w:unhideWhenUsed="1"/>
+    <w:lsdException w:name="HTML Typewriter" w:semiHidden="1" w:unhideWhenUsed="1"/>
+    <w:lsdException w:name="HTML Variable" w:semiHidden="1" w:unhideWhenUsed="1"/>
+    <w:lsdException w:name="Normal Table" w:semiHidden="1" w:unhideWhenUsed="1"/>
+    <w:lsdException w:name="annotation subject" w:semiHidden="1" w:unhideWhenUsed="1"/>
+    <w:lsdException w:name="No List" w:semiHidden="1" w:unhideWhenUsed="1"/>
+    <w:lsdException w:name="Outline List 1" w:semiHidden="1" w:unhideWhenUsed="1"/>
+    <w:lsdException w:name="Outline List 2" w:semiHidden="1" w:unhideWhenUsed="1"/>
+    <w:lsdException w:name="Outline List 3" w:semiHidden="1" w:unhideWhenUsed="1"/>
+    <w:lsdException w:name="Table Simple 1" w:semiHidden="1" w:unhideWhenUsed="1"/>
+    <w:lsdException w:name="Table Simple 2" w:semiHidden="1" w:unhideWhenUsed="1"/>
+    <w:lsdException w:name="Table Simple 3" w:semiHidden="1" w:unhideWhenUsed="1"/>
+    <w:lsdException w:name="Table Classic 1" w:semiHidden="1" w:unhideWhenUsed="1"/>
+    <w:lsdException w:name="Table Classic 2" w:semiHidden="1" w:unhideWhenUsed="1"/>
+    <w:lsdException w:name="Table Classic 3" w:semiHidden="1" w:unhideWhenUsed="1"/>
+    <w:lsdException w:name="Table Classic 4" w:semiHidden="1" w:unhideWhenUsed="1"/>
+    <w:lsdException w:name="Table Colorful 1" w:semiHidden="1" w:unhideWhenUsed="1"/>
+    <w:lsdException w:name="Table Colorful 2" w:semiHidden="1" w:unhideWhenUsed="1"/>
+    <w:lsdException w:name="Table Colorful 3" w:semiHidden="1" w:unhideWhenUsed="1"/>
+    <w:lsdException w:name="Table Columns 1" w:semiHidden="1" w:unhideWhenUsed="1"/>
+    <w:lsdException w:name="Table Columns 2" w:semiHidden="1" w:unhideWhenUsed="1"/>
+    <w:lsdException w:name="Table Columns 3" w:semiHidden="1" w:unhideWhenUsed="1"/>
+    <w:lsdException w:name="Table Columns 4" w:semiHidden="1" w:unhideWhenUsed="1"/>
+    <w:lsdException w:name="Table Columns 5" w:semiHidden="1" w:unhideWhenUsed="1"/>
+    <w:lsdException w:name="Table Grid 1" w:semiHidden="1" w:unhideWhenUsed="1"/>
+    <w:lsdException w:name="Table Grid 2" w:semiHidden="1" w:unhideWhenUsed="1"/>
+    <w:lsdException w:name="Table Grid 3" w:semiHidden="1" w:unhideWhenUsed="1"/>
+    <w:lsdException w:name="Table Grid 4" w:semiHidden="1" w:unhideWhenUsed="1"/>
+    <w:lsdException w:name="Table Grid 5" w:semiHidden="1" w:unhideWhenUsed="1"/>
+    <w:lsdException w:name="Table Grid 6" w:semiHidden="1" w:unhideWhenUsed="1"/>
+    <w:lsdException w:name="Table Grid 7" w:semiHidden="1" w:unhideWhenUsed="1"/>
+    <w:lsdException w:name="Table Grid 8" w:semiHidden="1" w:unhideWhenUsed="1"/>
+    <w:lsdException w:name="Table List 1" w:semiHidden="1" w:unhideWhenUsed="1"/>
+    <w:lsdException w:name="Table List 2" w:semiHidden="1" w:unhideWhenUsed="1"/>
+    <w:lsdException w:name="Table List 3" w:semiHidden="1" w:unhideWhenUsed="1"/>
+    <w:lsdException w:name="Table List 4" w:semiHidden="1" w:unhideWhenUsed="1"/>
+    <w:lsdException w:name="Table List 5" w:semiHidden="1" w:unhideWhenUsed="1"/>
+    <w:lsdException w:name="Table List 6" w:semiHidden="1" w:unhideWhenUsed="1"/>
+    <w:lsdException w:name="Table List 7" w:semiHidden="1" w:unhideWhenUsed="1"/>
+    <w:lsdException w:name="Table List 8" w:semiHidden="1" w:unhideWhenUsed="1"/>
+    <w:lsdException w:name="Table 3D effects 1" w:semiHidden="1" w:unhideWhenUsed="1"/>
+    <w:lsdException w:name="Table 3D effects 2" w:semiHidden="1" w:unhideWhenUsed="1"/>
+    <w:lsdException w:name="Table 3D effects 3" w:semiHidden="1" w:unhideWhenUsed="1"/>
+    <w:lsdException w:name="Table Contemporary" w:semiHidden="1" w:unhideWhenUsed="1"/>
+    <w:lsdException w:name="Table Elegant" w:semiHidden="1" w:unhideWhenUsed="1"/>
+    <w:lsdException w:name="Table Professional" w:semiHidden="1" w:unhideWhenUsed="1"/>
+    <w:lsdException w:name="Table Subtle 1" w:semiHidden="1" w:unhideWhenUsed="1"/>
+    <w:lsdException w:name="Table Subtle 2" w:semiHidden="1" w:unhideWhenUsed="1"/>
+    <w:lsdException w:name="Table Web 1" w:semiHidden="1" w:unhideWhenUsed="1"/>
+    <w:lsdException w:name="Table Web 2" w:semiHidden="1" w:unhideWhenUsed="1"/>
+    <w:lsdException w:name="Table Web 3" w:semiHidden="1" w:unhideWhenUsed="1"/>
+    <w:lsdException w:name="Balloon Text" w:semiHidden="1" w:unhideWhenUsed="1"/>
+    <w:lsdException w:name="Table Grid" w:uiPriority="39"/>
+    <w:lsdException w:name="Table Theme" w:semiHidden="1" w:unhideWhenUsed="1"/>
+    <w:lsdException w:name="Placeholder Text" w:semiHidden="1"/>
+    <w:lsdException w:name="No Spacing" w:uiPriority="1" w:qFormat="1"/>
+    <w:lsdException w:name="Light Shading" w:uiPriority="60"/>
+    <w:lsdException w:name="Light List" w:uiPriority="61"/>
+    <w:lsdException w:name="Light Grid" w:uiPriority="62"/>
+    <w:lsdException w:name="Medium Shading 1" w:uiPriority="63"/>
+    <w:lsdException w:name="Medium Shading 2" w:uiPriority="64"/>
+    <w:lsdException w:name="Medium List 1" w:uiPriority="65"/>
+    <w:lsdException w:name="Medium List 2" w:uiPriority="66"/>
+    <w:lsdException w:name="Medium Grid 1" w:uiPriority="67"/>
+    <w:lsdException w:name="Medium Grid 2" w:uiPriority="68"/>
+    <w:lsdException w:name="Medium Grid 3" w:uiPriority="69"/>
+    <w:lsdException w:name="Dark List" w:uiPriority="70"/>
+    <w:lsdException w:name="Colorful Shading" w:uiPriority="71"/>
+    <w:lsdException w:name="Colorful List" w:uiPriority="72"/>
+    <w:lsdException w:name="Colorful Grid" w:uiPriority="73"/>
+    <w:lsdException w:name="Light Shading Accent 1" w:uiPriority="60"/>
+    <w:lsdException w:name="Light List Accent 1" w:uiPriority="61"/>
+    <w:lsdException w:name="Light Grid Accent 1" w:uiPriority="62"/>
+    <w:lsdException w:name="Medium Shading 1 Accent 1" w:uiPriority="63"/>
+    <w:lsdException w:name="Medium Shading 2 Accent 1" w:uiPriority="64"/>
+    <w:lsdException w:name="Medium List 1 Accent 1" w:uiPriority="65"/>
+    <w:lsdException w:name="Revision" w:semiHidden="1"/>
+    <w:lsdException w:name="List Paragraph" w:uiPriority="34" w:qFormat="1"/>
+    <w:lsdException w:name="Quote" w:uiPriority="29" w:qFormat="1"/>
+    <w:lsdException w:name="Intense Quote" w:uiPriority="30" w:qFormat="1"/>
+    <w:lsdException w:name="Medium List 2 Accent 1" w:uiPriority="66"/>
+    <w:lsdException w:name="Medium Grid 1 Accent 1" w:uiPriority="67"/>
+    <w:lsdException w:name="Medium Grid 2 Accent 1" w:uiPriority="68"/>
+    <w:lsdException w:name="Medium Grid 3 Accent 1" w:uiPriority="69"/>
+    <w:lsdException w:name="Dark List Accent 1" w:uiPriority="70"/>
+    <w:lsdException w:name="Colorful Shading Accent 1" w:uiPriority="71"/>
+    <w:lsdException w:name="Colorful List Accent 1" w:uiPriority="72"/>
+    <w:lsdException w:name="Colorful Grid Accent 1" w:uiPriority="73"/>
+    <w:lsdException w:name="Light Shading Accent 2" w:uiPriority="60"/>
+    <w:lsdException w:name="Light List Accent 2" w:uiPriority="61"/>
+    <w:lsdException w:name="Light Grid Accent 2" w:uiPriority="62"/>
+    <w:lsdException w:name="Medium Shading 1 Accent 2" w:uiPriority="63"/>
+    <w:lsdException w:name="Medium Shading 2 Accent 2" w:uiPriority="64"/>
+    <w:lsdException w:name="Medium List 1 Accent 2" w:uiPriority="65"/>
+    <w:lsdException w:name="Medium List 2 Accent 2" w:uiPriority="66"/>
+    <w:lsdException w:name="Medium Grid 1 Accent 2" w:uiPriority="67"/>
+    <w:lsdException w:name="Medium Grid 2 Accent 2" w:uiPriority="68"/>
+    <w:lsdException w:name="Medium Grid 3 Accent 2" w:uiPriority="69"/>
+    <w:lsdException w:name="Dark List Accent 2" w:uiPriority="70"/>
+    <w:lsdException w:name="Colorful Shading Accent 2" w:uiPriority="71"/>
+    <w:lsdException w:name="Colorful List Accent 2" w:uiPriority="72"/>
+    <w:lsdException w:name="Colorful Grid Accent 2" w:uiPriority="73"/>
+    <w:lsdException w:name="Light Shading Accent 3" w:uiPriority="60"/>
+    <w:lsdException w:name="Light List Accent 3" w:uiPriority="61"/>
+    <w:lsdException w:name="Light Grid Accent 3" w:uiPriority="62"/>
+    <w:lsdException w:name="Medium Shading 1 Accent 3" w:uiPriority="63"/>
+    <w:lsdException w:name="Medium Shading 2 Accent 3" w:uiPriority="64"/>
+    <w:lsdException w:name="Medium List 1 Accent 3" w:uiPriority="65"/>
+    <w:lsdException w:name="Medium List 2 Accent 3" w:uiPriority="66"/>
+    <w:lsdException w:name="Medium Grid 1 Accent 3" w:uiPriority="67"/>
+    <w:lsdException w:name="Medium Grid 2 Accent 3" w:uiPriority="68"/>
+    <w:lsdException w:name="Medium Grid 3 Accent 3" w:uiPriority="69"/>
+    <w:lsdException w:name="Dark List Accent 3" w:uiPriority="70"/>
+    <w:lsdException w:name="Colorful Shading Accent 3" w:uiPriority="71"/>
+    <w:lsdException w:name="Colorful List Accent 3" w:uiPriority="72"/>
+    <w:lsdException w:name="Colorful Grid Accent 3" w:uiPriority="73"/>
+    <w:lsdException w:name="Light Shading Accent 4" w:uiPriority="60"/>
+    <w:lsdException w:name="Light List Accent 4" w:uiPriority="61"/>
+    <w:lsdException w:name="Light Grid Accent 4" w:uiPriority="62"/>
+    <w:lsdException w:name="Medium Shading 1 Accent 4" w:uiPriority="63"/>
+    <w:lsdException w:name="Medium Shading 2 Accent 4" w:uiPriority="64"/>
+    <w:lsdException w:name="Medium List 1 Accent 4" w:uiPriority="65"/>
+    <w:lsdException w:name="Medium List 2 Accent 4" w:uiPriority="66"/>
+    <w:lsdException w:name="Medium Grid 1 Accent 4" w:uiPriority="67"/>
+    <w:lsdException w:name="Medium Grid 2 Accent 4" w:uiPriority="68"/>
+    <w:lsdException w:name="Medium Grid 3 Accent 4" w:uiPriority="69"/>
+    <w:lsdException w:name="Dark List Accent 4" w:uiPriority="70"/>
+    <w:lsdException w:name="Colorful Shading Accent 4" w:uiPriority="71"/>
+    <w:lsdException w:name="Colorful List Accent 4" w:uiPriority="72"/>
+    <w:lsdException w:name="Colorful Grid Accent 4" w:uiPriority="73"/>
+    <w:lsdException w:name="Light Shading Accent 5" w:uiPriority="60"/>
+    <w:lsdException w:name="Light List Accent 5" w:uiPriority="61"/>
+    <w:lsdException w:name="Light Grid Accent 5" w:uiPriority="62"/>
+    <w:lsdException w:name="Medium Shading 1 Accent 5" w:uiPriority="63"/>
+    <w:lsdException w:name="Medium Shading 2 Accent 5" w:uiPriority="64"/>
+    <w:lsdException w:name="Medium List 1 Accent 5" w:uiPriority="65"/>
+    <w:lsdException w:name="Medium List 2 Accent 5" w:uiPriority="66"/>
+    <w:lsdException w:name="Medium Grid 1 Accent 5" w:uiPriority="67"/>
+    <w:lsdException w:name="Medium Grid 2 Accent 5" w:uiPriority="68"/>
+    <w:lsdException w:name="Medium Grid 3 Accent 5" w:uiPriority="69"/>
+    <w:lsdException w:name="Dark List Accent 5" w:uiPriority="70"/>
+    <w:lsdException w:name="Colorful Shading Accent 5" w:uiPriority="71"/>
+    <w:lsdException w:name="Colorful List Accent 5" w:uiPriority="72"/>
+    <w:lsdException w:name="Colorful Grid Accent 5" w:uiPriority="73"/>
+    <w:lsdException w:name="Light Shading Accent 6" w:uiPriority="60"/>
+    <w:lsdException w:name="Light List Accent 6" w:uiPriority="61"/>
+    <w:lsdException w:name="Light Grid Accent 6" w:uiPriority="62"/>
+    <w:lsdException w:name="Medium Shading 1 Accent 6" w:uiPriority="63"/>
+    <w:lsdException w:name="Medium Shading 2 Accent 6" w:uiPriority="64"/>
+    <w:lsdException w:name="Medium List 1 Accent 6" w:uiPriority="65"/>
+    <w:lsdException w:name="Medium List 2 Accent 6" w:uiPriority="66"/>
+    <w:lsdException w:name="Medium Grid 1 Accent 6" w:uiPriority="67"/>
+    <w:lsdException w:name="Medium Grid 2 Accent 6" w:uiPriority="68"/>
+    <w:lsdException w:name="Medium Grid 3 Accent 6" w:uiPriority="69"/>
+    <w:lsdException w:name="Dark List Accent 6" w:uiPriority="70"/>
+    <w:lsdException w:name="Colorful Shading Accent 6" w:uiPriority="71"/>
+    <w:lsdException w:name="Colorful List Accent 6" w:uiPriority="72"/>
+    <w:lsdException w:name="Colorful Grid Accent 6" w:uiPriority="73"/>
+    <w:lsdException w:name="Subtle Emphasis" w:uiPriority="19" w:qFormat="1"/>
+    <w:lsdException w:name="Intense Emphasis" w:uiPriority="21" w:qFormat="1"/>
+    <w:lsdException w:name="Subtle Reference" w:uiPriority="31" w:qFormat="1"/>
+    <w:lsdException w:name="Intense Reference" w:uiPriority="32" w:qFormat="1"/>
+    <w:lsdException w:name="Book Title" w:uiPriority="33" w:qFormat="1"/>
+    <w:lsdException w:name="Bibliography" w:semiHidden="1" w:uiPriority="37" w:unhideWhenUsed="1"/>
+    <w:lsdException w:name="TOC Heading" w:semiHidden="1" w:uiPriority="39" w:unhideWhenUsed="1" w:qFormat="1"/>
+    <w:lsdException w:name="Plain Table 1" w:uiPriority="41"/>
+    <w:lsdException w:name="Plain Table 2" w:uiPriority="42"/>
+    <w:lsdException w:name="Plain Table 3" w:uiPriority="43"/>
+    <w:lsdException w:name="Plain Table 4" w:uiPriority="44"/>
+    <w:lsdException w:name="Plain Table 5" w:uiPriority="45"/>
+    <w:lsdException w:name="Grid Table Light" w:uiPriority="40"/>
+    <w:lsdException w:name="Grid Table 1 Light" w:uiPriority="46"/>
+    <w:lsdException w:name="Grid Table 2" w:uiPriority="47"/>
+    <w:lsdException w:name="Grid Table 3" w:uiPriority="48"/>
+    <w:lsdException w:name="Grid Table 4" w:uiPriority="49"/>
+    <w:lsdException w:name="Grid Table 5 Dark" w:uiPriority="50"/>
+    <w:lsdException w:name="Grid Table 6 Colorful" w:uiPriority="51"/>
+    <w:lsdException w:name="Grid Table 7 Colorful" w:uiPriority="52"/>
+    <w:lsdException w:name="Grid Table 1 Light Accent 1" w:uiPriority="46"/>
+    <w:lsdException w:name="Grid Table 2 Accent 1" w:uiPriority="47"/>
+    <w:lsdException w:name="Grid Table 3 Accent 1" w:uiPriority="48"/>
+    <w:lsdException w:name="Grid Table 4 Accent 1" w:uiPriority="49"/>
+    <w:lsdException w:name="Grid Table 5 Dark Accent 1" w:uiPriority="50"/>
+    <w:lsdException w:name="Grid Table 6 Colorful Accent 1" w:uiPriority="51"/>
+    <w:lsdException w:name="Grid Table 7 Colorful Accent 1" w:uiPriority="52"/>
+    <w:lsdException w:name="Grid Table 1 Light Accent 2" w:uiPriority="46"/>
+    <w:lsdException w:name="Grid Table 2 Accent 2" w:uiPriority="47"/>
+    <w:lsdException w:name="Grid Table 3 Accent 2" w:uiPriority="48"/>
+    <w:lsdException w:name="Grid Table 4 Accent 2" w:uiPriority="49"/>
+    <w:lsdException w:name="Grid Table 5 Dark Accent 2" w:uiPriority="50"/>
+    <w:lsdException w:name="Grid Table 6 Colorful Accent 2" w:uiPriority="51"/>
+    <w:lsdException w:name="Grid Table 7 Colorful Accent 2" w:uiPriority="52"/>
+    <w:lsdException w:name="Grid Table 1 Light Accent 3" w:uiPriority="46"/>
+    <w:lsdException w:name="Grid Table 2 Accent 3" w:uiPriority="47"/>
+    <w:lsdException w:name="Grid Table 3 Accent 3" w:uiPriority="48"/>
+    <w:lsdException w:name="Grid Table 4 Accent 3" w:uiPriority="49"/>
+    <w:lsdException w:name="Grid Table 5 Dark Accent 3" w:uiPriority="50"/>
+    <w:lsdException w:name="Grid Table 6 Colorful Accent 3" w:uiPriority="51"/>
+    <w:lsdException w:name="Grid Table 7 Colorful Accent 3" w:uiPriority="52"/>
+    <w:lsdException w:name="Grid Table 1 Light Accent 4" w:uiPriority="46"/>
+    <w:lsdException w:name="Grid Table 2 Accent 4" w:uiPriority="47"/>
+    <w:lsdException w:name="Grid Table 3 Accent 4" w:uiPriority="48"/>
+    <w:lsdException w:name="Grid Table 4 Accent 4" w:uiPriority="49"/>
+    <w:lsdException w:name="Grid Table 5 Dark Accent 4" w:uiPriority="50"/>
+    <w:lsdException w:name="Grid Table 6 Colorful Accent 4" w:uiPriority="51"/>
+    <w:lsdException w:name="Grid Table 7 Colorful Accent 4" w:uiPriority="52"/>
+    <w:lsdException w:name="Grid Table 1 Light Accent 5" w:uiPriority="46"/>
+    <w:lsdException w:name="Grid Table 2 Accent 5" w:uiPriority="47"/>
+    <w:lsdException w:name="Grid Table 3 Accent 5" w:uiPriority="48"/>
+    <w:lsdException w:name="Grid Table 4 Accent 5" w:uiPriority="49"/>
+    <w:lsdException w:name="Grid Table 5 Dark Accent 5" w:uiPriority="50"/>
+    <w:lsdException w:name="Grid Table 6 Colorful Accent 5" w:uiPriority="51"/>
+    <w:lsdException w:name="Grid Table 7 Colorful Accent 5" w:uiPriority="52"/>
+    <w:lsdException w:name="Grid Table 1 Light Accent 6" w:uiPriority="46"/>
+    <w:lsdException w:name="Grid Table 2 Accent 6" w:uiPriority="47"/>
+    <w:lsdException w:name="Grid Table 3 Accent 6" w:uiPriority="48"/>
+    <w:lsdException w:name="Grid Table 4 Accent 6" w:uiPriority="49"/>
+    <w:lsdException w:name="Grid Table 5 Dark Accent 6" w:uiPriority="50"/>
+    <w:lsdException w:name="Grid Table 6 Colorful Accent 6" w:uiPriority="51"/>
+    <w:lsdException w:name="Grid Table 7 Colorful Accent 6" w:uiPriority="52"/>
+    <w:lsdException w:name="List Table 1 Light" w:uiPriority="46"/>
+    <w:lsdException w:name="List Table 2" w:uiPriority="47"/>
+    <w:lsdException w:name="List Table 3" w:uiPriority="48"/>
+    <w:lsdException w:name="List Table 4" w:uiPriority="49"/>
+    <w:lsdException w:name="List Table 5 Dark" w:uiPriority="50"/>
+    <w:lsdException w:name="List Table 6 Colorful" w:uiPriority="51"/>
+    <w:lsdException w:name="List Table 7 Colorful" w:uiPriority="52"/>
+    <w:lsdException w:name="List Table 1 Light Accent 1" w:uiPriority="46"/>
+    <w:lsdException w:name="List Table 2 Accent 1" w:uiPriority="47"/>
+    <w:lsdException w:name="List Table 3 Accent 1" w:uiPriority="48"/>
+    <w:lsdException w:name="List Table 4 Accent 1" w:uiPriority="49"/>
+    <w:lsdException w:name="List Table 5 Dark Accent 1" w:uiPriority="50"/>
+    <w:lsdException w:name="List Table 6 Colorful Accent 1" w:uiPriority="51"/>
+    <w:lsdException w:name="List Table 7 Colorful Accent 1" w:uiPriority="52"/>
+    <w:lsdException w:name="List Table 1 Light Accent 2" w:uiPriority="46"/>
+    <w:lsdException w:name="List Table 2 Accent 2" w:uiPriority="47"/>
+    <w:lsdException w:name="List Table 3 Accent 2" w:uiPriority="48"/>
+    <w:lsdException w:name="List Table 4 Accent 2" w:uiPriority="49"/>
+    <w:lsdException w:name="List Table 5 Dark Accent 2" w:uiPriority="50"/>
+    <w:lsdException w:name="List Table 6 Colorful Accent 2" w:uiPriority="51"/>
+    <w:lsdException w:name="List Table 7 Colorful Accent 2" w:uiPriority="52"/>
+    <w:lsdException w:name="List Table 1 Light Accent 3" w:uiPriority="46"/>
+    <w:lsdException w:name="List Table 2 Accent 3" w:uiPriority="47"/>
+    <w:lsdException w:name="List Table 3 Accent 3" w:uiPriority="48"/>
+    <w:lsdException w:name="List Table 4 Accent 3" w:uiPriority="49"/>
+    <w:lsdException w:name="List Table 5 Dark Accent 3" w:uiPriority="50"/>
+    <w:lsdException w:name="List Table 6 Colorful Accent 3" w:uiPriority="51"/>
+    <w:lsdException w:name="List Table 7 Colorful Accent 3" w:uiPriority="52"/>
+    <w:lsdException w:name="List Table 1 Light Accent 4" w:uiPriority="46"/>
+    <w:lsdException w:name="List Table 2 Accent 4" w:uiPriority="47"/>
+    <w:lsdException w:name="List Table 3 Accent 4" w:uiPriority="48"/>
+    <w:lsdException w:name="List Table 4 Accent 4" w:uiPriority="49"/>
+    <w:lsdException w:name="List Table 5 Dark Accent 4" w:uiPriority="50"/>
+    <w:lsdException w:name="List Table 6 Colorful Accent 4" w:uiPriority="51"/>
+    <w:lsdException w:name="List Table 7 Colorful Accent 4" w:uiPriority="52"/>
+    <w:lsdException w:name="List Table 1 Light Accent 5" w:uiPriority="46"/>
+    <w:lsdException w:name="List Table 2 Accent 5" w:uiPriority="47"/>
+    <w:lsdException w:name="List Table 3 Accent 5" w:uiPriority="48"/>
+    <w:lsdException w:name="List Table 4 Accent 5" w:uiPriority="49"/>
+    <w:lsdException w:name="List Table 5 Dark Accent 5" w:uiPriority="50"/>
+    <w:lsdException w:name="List Table 6 Colorful Accent 5" w:uiPriority="51"/>
+    <w:lsdException w:name="List Table 7 Colorful Accent 5" w:uiPriority="52"/>
+    <w:lsdException w:name="List Table 1 Light Accent 6" w:uiPriority="46"/>
+    <w:lsdException w:name="List Table 2 Accent 6" w:uiPriority="47"/>
+    <w:lsdException w:name="List Table 3 Accent 6" w:uiPriority="48"/>
+    <w:lsdException w:name="List Table 4 Accent 6" w:uiPriority="49"/>
+    <w:lsdException w:name="List Table 5 Dark Accent 6" w:uiPriority="50"/>
+    <w:lsdException w:name="List Table 6 Colorful Accent 6" w:uiPriority="51"/>
+    <w:lsdException w:name="List Table 7 Colorful Accent 6" w:uiPriority="52"/>
+    <w:lsdException w:name="Mention" w:semiHidden="1" w:unhideWhenUsed="1"/>
+    <w:lsdException w:name="Smart Hyperlink" w:semiHidden="1" w:unhideWhenUsed="1"/>
+    <w:lsdException w:name="Hashtag" w:semiHidden="1" w:unhideWhenUsed="1"/>
+    <w:lsdException w:name="Unresolved Mention" w:semiHidden="1" w:unhideWhenUsed="1"/>
+    <w:lsdException w:name="Smart Link" w:semiHidden="1" w:unhideWhenUsed="1"/>
+  </w:latentStyles>
+  <w:style w:type="paragraph" w:default="1" w:styleId="Normal">
     <w:name w:val="Normal"/>
     <w:qFormat/>
-    <w:pPr>
-      <w:widowControl/>
-      <w:bidi w:val="0"/>
-    </w:pPr>
-    <w:rPr>
-      <w:rFonts w:ascii="Liberation Serif" w:hAnsi="Liberation Serif" w:eastAsia="NSimSun" w:cs="Lucida Sans"/>
-      <w:color w:val="auto"/>
-      <w:kern w:val="2"/>
-      <w:sz w:val="24"/>
-      <w:szCs w:val="24"/>
-      <w:lang w:val="en-CA" w:eastAsia="zh-CN" w:bidi="hi-IN"/>
-    </w:rPr>
   </w:style>
-  <w:style w:type="character" w:styleId="Bullets">
+  <w:style w:type="character" w:default="1" w:styleId="Policepardfaut">
+    <w:name w:val="Default Paragraph Font"/>
+    <w:uiPriority w:val="1"/>
+    <w:semiHidden/>
+    <w:unhideWhenUsed/>
+  </w:style>
+  <w:style w:type="table" w:default="1" w:styleId="TableauNormal">
+    <w:name w:val="Normal Table"/>
+    <w:uiPriority w:val="99"/>
+    <w:semiHidden/>
+    <w:unhideWhenUsed/>
+    <w:tblPr>
+      <w:tblInd w:w="0" w:type="dxa"/>
+      <w:tblCellMar>
+        <w:top w:w="0" w:type="dxa"/>
+        <w:left w:w="108" w:type="dxa"/>
+        <w:bottom w:w="0" w:type="dxa"/>
+        <w:right w:w="108" w:type="dxa"/>
+      </w:tblCellMar>
+    </w:tblPr>
+  </w:style>
+  <w:style w:type="numbering" w:default="1" w:styleId="Aucuneliste">
+    <w:name w:val="No List"/>
+    <w:uiPriority w:val="99"/>
+    <w:semiHidden/>
+    <w:unhideWhenUsed/>
+  </w:style>
+  <w:style w:type="character" w:customStyle="1" w:styleId="Bullets">
     <w:name w:val="Bullets"/>
     <w:qFormat/>
     <w:rPr>
-      <w:rFonts w:ascii="OpenSymbol" w:hAnsi="OpenSymbol" w:eastAsia="OpenSymbol" w:cs="OpenSymbol"/>
+      <w:rFonts w:ascii="OpenSymbol" w:eastAsia="OpenSymbol" w:hAnsi="OpenSymbol" w:cs="OpenSymbol"/>
     </w:rPr>
   </w:style>
-  <w:style w:type="paragraph" w:styleId="Heading">
+  <w:style w:type="paragraph" w:customStyle="1" w:styleId="Heading">
     <w:name w:val="Heading"/>
     <w:basedOn w:val="Normal"/>
-    <w:next w:val="BodyText"/>
+    <w:next w:val="Corpsdetexte"/>
     <w:qFormat/>
     <w:pPr>
-      <w:keepNext w:val="true"/>
+      <w:keepNext/>
       <w:spacing w:before="240" w:after="120"/>
     </w:pPr>
     <w:rPr>
-      <w:rFonts w:ascii="Liberation Sans" w:hAnsi="Liberation Sans" w:eastAsia="Microsoft YaHei" w:cs="Lucida Sans"/>
+      <w:rFonts w:ascii="Liberation Sans" w:eastAsia="Microsoft YaHei" w:hAnsi="Liberation Sans"/>
       <w:sz w:val="28"/>
       <w:szCs w:val="28"/>
     </w:rPr>
   </w:style>
-  <w:style w:type="paragraph" w:styleId="BodyText">
+  <w:style w:type="paragraph" w:styleId="Corpsdetexte">
     <w:name w:val="Body Text"/>
     <w:basedOn w:val="Normal"/>
     <w:pPr>
-      <w:spacing w:lineRule="auto" w:line="276" w:before="0" w:after="140"/>
+      <w:spacing w:after="140" w:line="276" w:lineRule="auto"/>
     </w:pPr>
-    <w:rPr/>
   </w:style>
-  <w:style w:type="paragraph" w:styleId="List">
+  <w:style w:type="paragraph" w:styleId="Liste">
     <w:name w:val="List"/>
-    <w:basedOn w:val="BodyText"/>
-    <w:pPr/>
-    <w:rPr>
-      <w:rFonts w:cs="Lucida Sans"/>
-    </w:rPr>
+    <w:basedOn w:val="Corpsdetexte"/>
   </w:style>
-  <w:style w:type="paragraph" w:styleId="Caption">
-    <w:name w:val="Caption"/>
+  <w:style w:type="paragraph" w:styleId="Lgende">
+    <w:name w:val="caption"/>
     <w:basedOn w:val="Normal"/>
     <w:qFormat/>
     <w:pPr>
@@ -789,78 +1442,87 @@
       <w:spacing w:before="120" w:after="120"/>
     </w:pPr>
     <w:rPr>
-      <w:rFonts w:cs="Lucida Sans"/>
       <w:i/>
       <w:iCs/>
-      <w:sz w:val="24"/>
-      <w:szCs w:val="24"/>
     </w:rPr>
   </w:style>
-  <w:style w:type="paragraph" w:styleId="Index">
+  <w:style w:type="paragraph" w:customStyle="1" w:styleId="Index">
     <w:name w:val="Index"/>
     <w:basedOn w:val="Normal"/>
     <w:qFormat/>
     <w:pPr>
       <w:suppressLineNumbers/>
     </w:pPr>
+  </w:style>
+  <w:style w:type="paragraph" w:styleId="Paragraphedeliste">
+    <w:name w:val="List Paragraph"/>
+    <w:basedOn w:val="Normal"/>
+    <w:uiPriority w:val="34"/>
+    <w:qFormat/>
+    <w:rsid w:val="00EA0D38"/>
+    <w:pPr>
+      <w:ind w:left="720"/>
+      <w:contextualSpacing/>
+    </w:pPr>
     <w:rPr>
-      <w:rFonts w:cs="Lucida Sans"/>
+      <w:rFonts w:cs="Mangal"/>
+      <w:szCs w:val="21"/>
     </w:rPr>
   </w:style>
 </w:styles>
 </file>
 
 <file path=word/theme/theme1.xml><?xml version="1.0" encoding="utf-8"?>
-<a:theme xmlns:a="http://schemas.openxmlformats.org/drawingml/2006/main" xmlns:r="http://schemas.openxmlformats.org/officeDocument/2006/relationships" name="Office Theme">
+<a:theme xmlns:a="http://schemas.openxmlformats.org/drawingml/2006/main" name="Office Theme">
   <a:themeElements>
     <a:clrScheme name="LibreOffice">
       <a:dk1>
         <a:srgbClr val="000000"/>
       </a:dk1>
       <a:lt1>
-        <a:srgbClr val="ffffff"/>
+        <a:srgbClr val="FFFFFF"/>
       </a:lt1>
       <a:dk2>
         <a:srgbClr val="000000"/>
       </a:dk2>
       <a:lt2>
-        <a:srgbClr val="ffffff"/>
+        <a:srgbClr val="FFFFFF"/>
       </a:lt2>
       <a:accent1>
-        <a:srgbClr val="18a303"/>
+        <a:srgbClr val="18A303"/>
       </a:accent1>
       <a:accent2>
-        <a:srgbClr val="0369a3"/>
+        <a:srgbClr val="0369A3"/>
       </a:accent2>
       <a:accent3>
-        <a:srgbClr val="a33e03"/>
+        <a:srgbClr val="A33E03"/>
       </a:accent3>
       <a:accent4>
-        <a:srgbClr val="8e03a3"/>
+        <a:srgbClr val="8E03A3"/>
       </a:accent4>
       <a:accent5>
-        <a:srgbClr val="c99c00"/>
+        <a:srgbClr val="C99C00"/>
       </a:accent5>
       <a:accent6>
-        <a:srgbClr val="c9211e"/>
+        <a:srgbClr val="C9211E"/>
       </a:accent6>
       <a:hlink>
-        <a:srgbClr val="0000ee"/>
+        <a:srgbClr val="0000EE"/>
       </a:hlink>
       <a:folHlink>
-        <a:srgbClr val="551a8b"/>
+        <a:srgbClr val="551A8B"/>
       </a:folHlink>
     </a:clrScheme>
     <a:fontScheme name="Office">
       <a:majorFont>
-        <a:latin typeface="Arial" pitchFamily="0" charset="1"/>
-        <a:ea typeface="DejaVu Sans" pitchFamily="0" charset="1"/>
-        <a:cs typeface="DejaVu Sans" pitchFamily="0" charset="1"/>
+        <a:latin typeface="Arial"/>
+        <a:ea typeface="DejaVu Sans"/>
+        <a:cs typeface="DejaVu Sans"/>
       </a:majorFont>
       <a:minorFont>
-        <a:latin typeface="Arial" pitchFamily="0" charset="1"/>
-        <a:ea typeface="DejaVu Sans" pitchFamily="0" charset="1"/>
-        <a:cs typeface="DejaVu Sans" pitchFamily="0" charset="1"/>
+        <a:latin typeface="Arial"/>
+        <a:ea typeface="DejaVu Sans"/>
+        <a:cs typeface="DejaVu Sans"/>
       </a:minorFont>
     </a:fontScheme>
     <a:fmtScheme>
@@ -913,5 +1575,7 @@
       </a:bgFillStyleLst>
     </a:fmtScheme>
   </a:themeElements>
+  <a:objectDefaults/>
+  <a:extraClrSchemeLst/>
 </a:theme>
 </file>